--- a/TUGAS AKHIR 1_A11.2019.12133.docx
+++ b/TUGAS AKHIR 1_A11.2019.12133.docx
@@ -4891,15 +4891,13 @@
       </w:r>
       <w:proofErr w:type="spellEnd"/>
       <w:r>
-        <w:t xml:space="preserve"> </w:t>
-      </w:r>
-      <w:proofErr w:type="spellStart"/>
-      <w:r>
-        <w:t>yg</w:t>
-      </w:r>
-      <w:proofErr w:type="spellEnd"/>
-      <w:r>
-        <w:t xml:space="preserve"> </w:t>
+        <w:t xml:space="preserve"> y</w:t>
+      </w:r>
+      <w:r>
+        <w:t>an</w:t>
+      </w:r>
+      <w:r>
+        <w:t xml:space="preserve">g </w:t>
       </w:r>
       <w:proofErr w:type="spellStart"/>
       <w:r>
@@ -22993,6 +22991,9 @@
       <w:proofErr w:type="spellEnd"/>
     </w:p>
     <w:p>
+      <w:pPr>
+        <w:ind w:firstLine="576"/>
+      </w:pPr>
       <w:proofErr w:type="spellStart"/>
       <w:r>
         <w:t>Objek</w:t>
@@ -23106,9 +23107,6 @@
       <w:proofErr w:type="spellEnd"/>
     </w:p>
     <w:p>
-      <w:pPr>
-        <w:ind w:firstLine="576"/>
-      </w:pPr>
       <w:proofErr w:type="spellStart"/>
       <w:r>
         <w:t>Instrumen</w:t>
@@ -24073,7 +24071,7 @@
     <w:p>
       <w:pPr>
         <w:pStyle w:val="ListParagraph"/>
-        <w:ind w:left="360" w:firstLine="216"/>
+        <w:ind w:left="360" w:firstLine="349"/>
       </w:pPr>
       <w:r>
         <w:lastRenderedPageBreak/>
@@ -26237,7 +26235,7 @@
     <w:p>
       <w:pPr>
         <w:pStyle w:val="ListParagraph"/>
-        <w:ind w:left="1080"/>
+        <w:ind w:left="1080" w:firstLine="360"/>
       </w:pPr>
       <w:proofErr w:type="spellStart"/>
       <w:r>
@@ -26466,7 +26464,7 @@
     </w:p>
     <w:p>
       <w:pPr>
-        <w:ind w:left="720"/>
+        <w:ind w:left="720" w:firstLine="720"/>
       </w:pPr>
       <w:proofErr w:type="spellStart"/>
       <w:r>
@@ -43774,6 +43772,7 @@
   <w:style w:type="character" w:default="1" w:styleId="DefaultParagraphFont">
     <w:name w:val="Default Paragraph Font"/>
     <w:uiPriority w:val="1"/>
+    <w:semiHidden/>
     <w:unhideWhenUsed/>
   </w:style>
   <w:style w:type="table" w:default="1" w:styleId="TableNormal">
